--- a/source-multichoice/build/es-electric-components-type.docx
+++ b/source-multichoice/build/es-electric-components-type.docx
@@ -64,6 +64,26 @@
       <w:r>
         <w:t>a)</w:t>
         <w:tab/>
+        <w:t>Elemento de control</w:t>
+      </w:r>
+    </w:p>
+    <w:p>
+      <w:pPr>
+        <w:pStyle w:val="Choice"/>
+      </w:pPr>
+      <w:r>
+        <w:t>b)</w:t>
+        <w:tab/>
+        <w:t>Conductor</w:t>
+      </w:r>
+    </w:p>
+    <w:p>
+      <w:pPr>
+        <w:pStyle w:val="Choice"/>
+      </w:pPr>
+      <w:r>
+        <w:t>c)</w:t>
+        <w:tab/>
         <w:t>Generador</w:t>
       </w:r>
     </w:p>
@@ -72,29 +92,9 @@
         <w:pStyle w:val="Choice"/>
       </w:pPr>
       <w:r>
-        <w:t>b)</w:t>
-        <w:tab/>
-        <w:t>Elemento de control</w:t>
-      </w:r>
-    </w:p>
-    <w:p>
-      <w:pPr>
-        <w:pStyle w:val="Choice"/>
-      </w:pPr>
-      <w:r>
-        <w:t>c)</w:t>
+        <w:t>d)</w:t>
         <w:tab/>
         <w:t>Receptor</w:t>
-      </w:r>
-    </w:p>
-    <w:p>
-      <w:pPr>
-        <w:pStyle w:val="Choice"/>
-      </w:pPr>
-      <w:r>
-        <w:t>d)</w:t>
-        <w:tab/>
-        <w:t>Conductor</w:t>
       </w:r>
     </w:p>
     <w:p>
@@ -151,6 +151,16 @@
       <w:r>
         <w:t>a)</w:t>
         <w:tab/>
+        <w:t>Conductor</w:t>
+      </w:r>
+    </w:p>
+    <w:p>
+      <w:pPr>
+        <w:pStyle w:val="Choice"/>
+      </w:pPr>
+      <w:r>
+        <w:t>b)</w:t>
+        <w:tab/>
         <w:t>Receptor</w:t>
       </w:r>
     </w:p>
@@ -159,9 +169,9 @@
         <w:pStyle w:val="Choice"/>
       </w:pPr>
       <w:r>
-        <w:t>b)</w:t>
+        <w:t>c)</w:t>
         <w:tab/>
-        <w:t>Generador</w:t>
+        <w:t>Elemento de control</w:t>
       </w:r>
     </w:p>
     <w:p>
@@ -169,19 +179,9 @@
         <w:pStyle w:val="Choice"/>
       </w:pPr>
       <w:r>
-        <w:t>c)</w:t>
-        <w:tab/>
-        <w:t>Conductor</w:t>
-      </w:r>
-    </w:p>
-    <w:p>
-      <w:pPr>
-        <w:pStyle w:val="Choice"/>
-      </w:pPr>
-      <w:r>
         <w:t>d)</w:t>
         <w:tab/>
-        <w:t>Elemento de control</w:t>
+        <w:t>Generador</w:t>
       </w:r>
     </w:p>
     <w:p>
@@ -238,6 +238,16 @@
       <w:r>
         <w:t>a)</w:t>
         <w:tab/>
+        <w:t>Receptor</w:t>
+      </w:r>
+    </w:p>
+    <w:p>
+      <w:pPr>
+        <w:pStyle w:val="Choice"/>
+      </w:pPr>
+      <w:r>
+        <w:t>b)</w:t>
+        <w:tab/>
         <w:t>Generador</w:t>
       </w:r>
     </w:p>
@@ -246,19 +256,9 @@
         <w:pStyle w:val="Choice"/>
       </w:pPr>
       <w:r>
-        <w:t>b)</w:t>
+        <w:t>c)</w:t>
         <w:tab/>
         <w:t>Elemento de control</w:t>
-      </w:r>
-    </w:p>
-    <w:p>
-      <w:pPr>
-        <w:pStyle w:val="Choice"/>
-      </w:pPr>
-      <w:r>
-        <w:t>c)</w:t>
-        <w:tab/>
-        <w:t>Receptor</w:t>
       </w:r>
     </w:p>
     <w:p>
@@ -345,7 +345,7 @@
       <w:r>
         <w:t>c)</w:t>
         <w:tab/>
-        <w:t>Receptor</w:t>
+        <w:t>Generador</w:t>
       </w:r>
     </w:p>
     <w:p>
@@ -355,7 +355,7 @@
       <w:r>
         <w:t>d)</w:t>
         <w:tab/>
-        <w:t>Generador</w:t>
+        <w:t>Receptor</w:t>
       </w:r>
     </w:p>
     <w:p>
@@ -412,6 +412,16 @@
       <w:r>
         <w:t>a)</w:t>
         <w:tab/>
+        <w:t>Conductor</w:t>
+      </w:r>
+    </w:p>
+    <w:p>
+      <w:pPr>
+        <w:pStyle w:val="Choice"/>
+      </w:pPr>
+      <w:r>
+        <w:t>b)</w:t>
+        <w:tab/>
         <w:t>Generador</w:t>
       </w:r>
     </w:p>
@@ -420,19 +430,9 @@
         <w:pStyle w:val="Choice"/>
       </w:pPr>
       <w:r>
-        <w:t>b)</w:t>
+        <w:t>c)</w:t>
         <w:tab/>
         <w:t>Receptor</w:t>
-      </w:r>
-    </w:p>
-    <w:p>
-      <w:pPr>
-        <w:pStyle w:val="Choice"/>
-      </w:pPr>
-      <w:r>
-        <w:t>c)</w:t>
-        <w:tab/>
-        <w:t>Conductor</w:t>
       </w:r>
     </w:p>
     <w:p>
@@ -509,6 +509,16 @@
       <w:r>
         <w:t>b)</w:t>
         <w:tab/>
+        <w:t>Receptor</w:t>
+      </w:r>
+    </w:p>
+    <w:p>
+      <w:pPr>
+        <w:pStyle w:val="Choice"/>
+      </w:pPr>
+      <w:r>
+        <w:t>c)</w:t>
+        <w:tab/>
         <w:t>Elemento de control</w:t>
       </w:r>
     </w:p>
@@ -517,19 +527,9 @@
         <w:pStyle w:val="Choice"/>
       </w:pPr>
       <w:r>
-        <w:t>c)</w:t>
+        <w:t>d)</w:t>
         <w:tab/>
         <w:t>Conductor</w:t>
-      </w:r>
-    </w:p>
-    <w:p>
-      <w:pPr>
-        <w:pStyle w:val="Choice"/>
-      </w:pPr>
-      <w:r>
-        <w:t>d)</w:t>
-        <w:tab/>
-        <w:t>Receptor</w:t>
       </w:r>
     </w:p>
     <w:p>
@@ -586,6 +586,16 @@
       <w:r>
         <w:t>a)</w:t>
         <w:tab/>
+        <w:t>Receptor</w:t>
+      </w:r>
+    </w:p>
+    <w:p>
+      <w:pPr>
+        <w:pStyle w:val="Choice"/>
+      </w:pPr>
+      <w:r>
+        <w:t>b)</w:t>
+        <w:tab/>
         <w:t>Conductor</w:t>
       </w:r>
     </w:p>
@@ -594,9 +604,9 @@
         <w:pStyle w:val="Choice"/>
       </w:pPr>
       <w:r>
-        <w:t>b)</w:t>
+        <w:t>c)</w:t>
         <w:tab/>
-        <w:t>Receptor</w:t>
+        <w:t>Elemento de control</w:t>
       </w:r>
     </w:p>
     <w:p>
@@ -604,19 +614,9 @@
         <w:pStyle w:val="Choice"/>
       </w:pPr>
       <w:r>
-        <w:t>c)</w:t>
+        <w:t>d)</w:t>
         <w:tab/>
         <w:t>Generador</w:t>
-      </w:r>
-    </w:p>
-    <w:p>
-      <w:pPr>
-        <w:pStyle w:val="Choice"/>
-      </w:pPr>
-      <w:r>
-        <w:t>d)</w:t>
-        <w:tab/>
-        <w:t>Elemento de control</w:t>
       </w:r>
     </w:p>
     <w:p>
@@ -673,7 +673,7 @@
       <w:r>
         <w:t>a)</w:t>
         <w:tab/>
-        <w:t>Generador</w:t>
+        <w:t>Conductor</w:t>
       </w:r>
     </w:p>
     <w:p>
@@ -683,7 +683,7 @@
       <w:r>
         <w:t>b)</w:t>
         <w:tab/>
-        <w:t>Conductor</w:t>
+        <w:t>Receptor</w:t>
       </w:r>
     </w:p>
     <w:p>
@@ -703,7 +703,7 @@
       <w:r>
         <w:t>d)</w:t>
         <w:tab/>
-        <w:t>Receptor</w:t>
+        <w:t>Generador</w:t>
       </w:r>
     </w:p>
     <w:p>
@@ -760,6 +760,16 @@
       <w:r>
         <w:t>a)</w:t>
         <w:tab/>
+        <w:t>Generador</w:t>
+      </w:r>
+    </w:p>
+    <w:p>
+      <w:pPr>
+        <w:pStyle w:val="Choice"/>
+      </w:pPr>
+      <w:r>
+        <w:t>b)</w:t>
+        <w:tab/>
         <w:t>Receptor</w:t>
       </w:r>
     </w:p>
@@ -768,19 +778,9 @@
         <w:pStyle w:val="Choice"/>
       </w:pPr>
       <w:r>
-        <w:t>b)</w:t>
+        <w:t>c)</w:t>
         <w:tab/>
         <w:t>Elemento de control</w:t>
-      </w:r>
-    </w:p>
-    <w:p>
-      <w:pPr>
-        <w:pStyle w:val="Choice"/>
-      </w:pPr>
-      <w:r>
-        <w:t>c)</w:t>
-        <w:tab/>
-        <w:t>Generador</w:t>
       </w:r>
     </w:p>
     <w:p>
@@ -867,7 +867,7 @@
       <w:r>
         <w:t>c)</w:t>
         <w:tab/>
-        <w:t>Conductor</w:t>
+        <w:t>Generador</w:t>
       </w:r>
     </w:p>
     <w:p>
@@ -877,7 +877,7 @@
       <w:r>
         <w:t>d)</w:t>
         <w:tab/>
-        <w:t>Generador</w:t>
+        <w:t>Conductor</w:t>
       </w:r>
     </w:p>
     <w:p>
@@ -934,16 +934,6 @@
       <w:r>
         <w:t>a)</w:t>
         <w:tab/>
-        <w:t>Conductor</w:t>
-      </w:r>
-    </w:p>
-    <w:p>
-      <w:pPr>
-        <w:pStyle w:val="Choice"/>
-      </w:pPr>
-      <w:r>
-        <w:t>b)</w:t>
-        <w:tab/>
         <w:t>Receptor</w:t>
       </w:r>
     </w:p>
@@ -952,9 +942,19 @@
         <w:pStyle w:val="Choice"/>
       </w:pPr>
       <w:r>
+        <w:t>b)</w:t>
+        <w:tab/>
+        <w:t>Elemento de control</w:t>
+      </w:r>
+    </w:p>
+    <w:p>
+      <w:pPr>
+        <w:pStyle w:val="Choice"/>
+      </w:pPr>
+      <w:r>
         <w:t>c)</w:t>
         <w:tab/>
-        <w:t>Elemento de control</w:t>
+        <w:t>Conductor</w:t>
       </w:r>
     </w:p>
     <w:p>
@@ -1021,7 +1021,7 @@
       <w:r>
         <w:t>a)</w:t>
         <w:tab/>
-        <w:t>Conductor</w:t>
+        <w:t>Generador</w:t>
       </w:r>
     </w:p>
     <w:p>
@@ -1031,7 +1031,7 @@
       <w:r>
         <w:t>b)</w:t>
         <w:tab/>
-        <w:t>Generador</w:t>
+        <w:t>Conductor</w:t>
       </w:r>
     </w:p>
     <w:p>
@@ -1205,7 +1205,7 @@
       <w:r>
         <w:t>b)</w:t>
         <w:tab/>
-        <w:t>Conductor</w:t>
+        <w:t>Receptor</w:t>
       </w:r>
     </w:p>
     <w:p>
@@ -1225,7 +1225,7 @@
       <w:r>
         <w:t>d)</w:t>
         <w:tab/>
-        <w:t>Receptor</w:t>
+        <w:t>Conductor</w:t>
       </w:r>
     </w:p>
     <w:p>
@@ -1292,7 +1292,7 @@
       <w:r>
         <w:t>b)</w:t>
         <w:tab/>
-        <w:t>Elemento de control</w:t>
+        <w:t>Generador</w:t>
       </w:r>
     </w:p>
     <w:p>
@@ -1312,7 +1312,7 @@
       <w:r>
         <w:t>d)</w:t>
         <w:tab/>
-        <w:t>Generador</w:t>
+        <w:t>Elemento de control</w:t>
       </w:r>
     </w:p>
     <w:p>
@@ -1369,6 +1369,26 @@
       <w:r>
         <w:t>a)</w:t>
         <w:tab/>
+        <w:t>Conductor</w:t>
+      </w:r>
+    </w:p>
+    <w:p>
+      <w:pPr>
+        <w:pStyle w:val="Choice"/>
+      </w:pPr>
+      <w:r>
+        <w:t>b)</w:t>
+        <w:tab/>
+        <w:t>Elemento de control</w:t>
+      </w:r>
+    </w:p>
+    <w:p>
+      <w:pPr>
+        <w:pStyle w:val="Choice"/>
+      </w:pPr>
+      <w:r>
+        <w:t>c)</w:t>
+        <w:tab/>
         <w:t>Generador</w:t>
       </w:r>
     </w:p>
@@ -1377,29 +1397,9 @@
         <w:pStyle w:val="Choice"/>
       </w:pPr>
       <w:r>
-        <w:t>b)</w:t>
-        <w:tab/>
-        <w:t>Conductor</w:t>
-      </w:r>
-    </w:p>
-    <w:p>
-      <w:pPr>
-        <w:pStyle w:val="Choice"/>
-      </w:pPr>
-      <w:r>
-        <w:t>c)</w:t>
+        <w:t>d)</w:t>
         <w:tab/>
         <w:t>Receptor</w:t>
-      </w:r>
-    </w:p>
-    <w:p>
-      <w:pPr>
-        <w:pStyle w:val="Choice"/>
-      </w:pPr>
-      <w:r>
-        <w:t>d)</w:t>
-        <w:tab/>
-        <w:t>Elemento de control</w:t>
       </w:r>
     </w:p>
     <w:p>
@@ -1456,6 +1456,16 @@
       <w:r>
         <w:t>a)</w:t>
         <w:tab/>
+        <w:t>Generador</w:t>
+      </w:r>
+    </w:p>
+    <w:p>
+      <w:pPr>
+        <w:pStyle w:val="Choice"/>
+      </w:pPr>
+      <w:r>
+        <w:t>b)</w:t>
+        <w:tab/>
         <w:t>Receptor</w:t>
       </w:r>
     </w:p>
@@ -1464,9 +1474,9 @@
         <w:pStyle w:val="Choice"/>
       </w:pPr>
       <w:r>
-        <w:t>b)</w:t>
+        <w:t>c)</w:t>
         <w:tab/>
-        <w:t>Generador</w:t>
+        <w:t>Elemento de control</w:t>
       </w:r>
     </w:p>
     <w:p>
@@ -1474,19 +1484,9 @@
         <w:pStyle w:val="Choice"/>
       </w:pPr>
       <w:r>
-        <w:t>c)</w:t>
+        <w:t>d)</w:t>
         <w:tab/>
         <w:t>Conductor</w:t>
-      </w:r>
-    </w:p>
-    <w:p>
-      <w:pPr>
-        <w:pStyle w:val="Choice"/>
-      </w:pPr>
-      <w:r>
-        <w:t>d)</w:t>
-        <w:tab/>
-        <w:t>Elemento de control</w:t>
       </w:r>
     </w:p>
     <w:p>
@@ -1543,7 +1543,7 @@
       <w:r>
         <w:t>a)</w:t>
         <w:tab/>
-        <w:t>Elemento de control</w:t>
+        <w:t>Receptor</w:t>
       </w:r>
     </w:p>
     <w:p>
@@ -1552,6 +1552,16 @@
       </w:pPr>
       <w:r>
         <w:t>b)</w:t>
+        <w:tab/>
+        <w:t>Generador</w:t>
+      </w:r>
+    </w:p>
+    <w:p>
+      <w:pPr>
+        <w:pStyle w:val="Choice"/>
+      </w:pPr>
+      <w:r>
+        <w:t>c)</w:t>
         <w:tab/>
         <w:t>Conductor</w:t>
       </w:r>
@@ -1561,19 +1571,9 @@
         <w:pStyle w:val="Choice"/>
       </w:pPr>
       <w:r>
-        <w:t>c)</w:t>
-        <w:tab/>
-        <w:t>Receptor</w:t>
-      </w:r>
-    </w:p>
-    <w:p>
-      <w:pPr>
-        <w:pStyle w:val="Choice"/>
-      </w:pPr>
-      <w:r>
         <w:t>d)</w:t>
         <w:tab/>
-        <w:t>Generador</w:t>
+        <w:t>Elemento de control</w:t>
       </w:r>
     </w:p>
     <w:p>
@@ -1630,7 +1630,7 @@
       <w:r>
         <w:t>a)</w:t>
         <w:tab/>
-        <w:t>Generador</w:t>
+        <w:t>Instrumento de medida</w:t>
       </w:r>
     </w:p>
     <w:p>
@@ -1650,7 +1650,7 @@
       <w:r>
         <w:t>c)</w:t>
         <w:tab/>
-        <w:t>Instrumento de medida</w:t>
+        <w:t>Generador</w:t>
       </w:r>
     </w:p>
     <w:p>
@@ -1717,6 +1717,26 @@
       <w:r>
         <w:t>a)</w:t>
         <w:tab/>
+        <w:t>Instrumento de medida</w:t>
+      </w:r>
+    </w:p>
+    <w:p>
+      <w:pPr>
+        <w:pStyle w:val="Choice"/>
+      </w:pPr>
+      <w:r>
+        <w:t>b)</w:t>
+        <w:tab/>
+        <w:t>Generador</w:t>
+      </w:r>
+    </w:p>
+    <w:p>
+      <w:pPr>
+        <w:pStyle w:val="Choice"/>
+      </w:pPr>
+      <w:r>
+        <w:t>c)</w:t>
+        <w:tab/>
         <w:t>Receptor</w:t>
       </w:r>
     </w:p>
@@ -1725,29 +1745,9 @@
         <w:pStyle w:val="Choice"/>
       </w:pPr>
       <w:r>
-        <w:t>b)</w:t>
-        <w:tab/>
-        <w:t>Instrumento de medida</w:t>
-      </w:r>
-    </w:p>
-    <w:p>
-      <w:pPr>
-        <w:pStyle w:val="Choice"/>
-      </w:pPr>
-      <w:r>
-        <w:t>c)</w:t>
+        <w:t>d)</w:t>
         <w:tab/>
         <w:t>Elemento de control</w:t>
-      </w:r>
-    </w:p>
-    <w:p>
-      <w:pPr>
-        <w:pStyle w:val="Choice"/>
-      </w:pPr>
-      <w:r>
-        <w:t>d)</w:t>
-        <w:tab/>
-        <w:t>Generador</w:t>
       </w:r>
     </w:p>
     <w:p>
@@ -1804,7 +1804,7 @@
       <w:r>
         <w:t>a)</w:t>
         <w:tab/>
-        <w:t>Receptor</w:t>
+        <w:t>Elemento de control</w:t>
       </w:r>
     </w:p>
     <w:p>
@@ -1814,7 +1814,7 @@
       <w:r>
         <w:t>b)</w:t>
         <w:tab/>
-        <w:t>Elemento de control</w:t>
+        <w:t>Conductor</w:t>
       </w:r>
     </w:p>
     <w:p>
@@ -1834,7 +1834,7 @@
       <w:r>
         <w:t>d)</w:t>
         <w:tab/>
-        <w:t>Conductor</w:t>
+        <w:t>Receptor</w:t>
       </w:r>
     </w:p>
     <w:p>
@@ -1891,7 +1891,7 @@
       <w:r>
         <w:t>a)</w:t>
         <w:tab/>
-        <w:t>Generador</w:t>
+        <w:t>Conductor</w:t>
       </w:r>
     </w:p>
     <w:p>
@@ -1911,7 +1911,7 @@
       <w:r>
         <w:t>c)</w:t>
         <w:tab/>
-        <w:t>Conductor</w:t>
+        <w:t>Receptor</w:t>
       </w:r>
     </w:p>
     <w:p>
@@ -1921,7 +1921,7 @@
       <w:r>
         <w:t>d)</w:t>
         <w:tab/>
-        <w:t>Receptor</w:t>
+        <w:t>Generador</w:t>
       </w:r>
     </w:p>
     <w:p>
@@ -1978,7 +1978,7 @@
       <w:r>
         <w:t>a)</w:t>
         <w:tab/>
-        <w:t>Generador</w:t>
+        <w:t>Receptor</w:t>
       </w:r>
     </w:p>
     <w:p>
@@ -1987,6 +1987,16 @@
       </w:pPr>
       <w:r>
         <w:t>b)</w:t>
+        <w:tab/>
+        <w:t>Conductor</w:t>
+      </w:r>
+    </w:p>
+    <w:p>
+      <w:pPr>
+        <w:pStyle w:val="Choice"/>
+      </w:pPr>
+      <w:r>
+        <w:t>c)</w:t>
         <w:tab/>
         <w:t>Elemento de control</w:t>
       </w:r>
@@ -1996,19 +2006,9 @@
         <w:pStyle w:val="Choice"/>
       </w:pPr>
       <w:r>
-        <w:t>c)</w:t>
-        <w:tab/>
-        <w:t>Receptor</w:t>
-      </w:r>
-    </w:p>
-    <w:p>
-      <w:pPr>
-        <w:pStyle w:val="Choice"/>
-      </w:pPr>
-      <w:r>
         <w:t>d)</w:t>
         <w:tab/>
-        <w:t>Conductor</w:t>
+        <w:t>Generador</w:t>
       </w:r>
     </w:p>
     <w:p>
@@ -2065,7 +2065,7 @@
       <w:r>
         <w:t>a)</w:t>
         <w:tab/>
-        <w:t>Conductor</w:t>
+        <w:t>Elemento de control</w:t>
       </w:r>
     </w:p>
     <w:p>
@@ -2085,7 +2085,7 @@
       <w:r>
         <w:t>c)</w:t>
         <w:tab/>
-        <w:t>Elemento de control</w:t>
+        <w:t>Receptor</w:t>
       </w:r>
     </w:p>
     <w:p>
@@ -2095,7 +2095,7 @@
       <w:r>
         <w:t>d)</w:t>
         <w:tab/>
-        <w:t>Receptor</w:t>
+        <w:t>Conductor</w:t>
       </w:r>
     </w:p>
     <w:p>
@@ -2162,16 +2162,6 @@
       <w:r>
         <w:t>b)</w:t>
         <w:tab/>
-        <w:t>Elemento de control</w:t>
-      </w:r>
-    </w:p>
-    <w:p>
-      <w:pPr>
-        <w:pStyle w:val="Choice"/>
-      </w:pPr>
-      <w:r>
-        <w:t>c)</w:t>
-        <w:tab/>
         <w:t>Generador</w:t>
       </w:r>
     </w:p>
@@ -2180,9 +2170,19 @@
         <w:pStyle w:val="Choice"/>
       </w:pPr>
       <w:r>
+        <w:t>c)</w:t>
+        <w:tab/>
+        <w:t>Receptor</w:t>
+      </w:r>
+    </w:p>
+    <w:p>
+      <w:pPr>
+        <w:pStyle w:val="Choice"/>
+      </w:pPr>
+      <w:r>
         <w:t>d)</w:t>
         <w:tab/>
-        <w:t>Receptor</w:t>
+        <w:t>Elemento de control</w:t>
       </w:r>
     </w:p>
     <w:p>
@@ -2239,6 +2239,16 @@
       <w:r>
         <w:t>a)</w:t>
         <w:tab/>
+        <w:t>Elemento de control</w:t>
+      </w:r>
+    </w:p>
+    <w:p>
+      <w:pPr>
+        <w:pStyle w:val="Choice"/>
+      </w:pPr>
+      <w:r>
+        <w:t>b)</w:t>
+        <w:tab/>
         <w:t>Componente electrónico</w:t>
       </w:r>
     </w:p>
@@ -2247,9 +2257,9 @@
         <w:pStyle w:val="Choice"/>
       </w:pPr>
       <w:r>
-        <w:t>b)</w:t>
+        <w:t>c)</w:t>
         <w:tab/>
-        <w:t>Receptor</w:t>
+        <w:t>Generador</w:t>
       </w:r>
     </w:p>
     <w:p>
@@ -2257,19 +2267,9 @@
         <w:pStyle w:val="Choice"/>
       </w:pPr>
       <w:r>
-        <w:t>c)</w:t>
-        <w:tab/>
-        <w:t>Elemento de control</w:t>
-      </w:r>
-    </w:p>
-    <w:p>
-      <w:pPr>
-        <w:pStyle w:val="Choice"/>
-      </w:pPr>
-      <w:r>
         <w:t>d)</w:t>
         <w:tab/>
-        <w:t>Generador</w:t>
+        <w:t>Receptor</w:t>
       </w:r>
     </w:p>
     <w:p>
@@ -2326,6 +2326,16 @@
       <w:r>
         <w:t>a)</w:t>
         <w:tab/>
+        <w:t>Componente electrónico</w:t>
+      </w:r>
+    </w:p>
+    <w:p>
+      <w:pPr>
+        <w:pStyle w:val="Choice"/>
+      </w:pPr>
+      <w:r>
+        <w:t>b)</w:t>
+        <w:tab/>
         <w:t>Generador</w:t>
       </w:r>
     </w:p>
@@ -2334,9 +2344,9 @@
         <w:pStyle w:val="Choice"/>
       </w:pPr>
       <w:r>
-        <w:t>b)</w:t>
+        <w:t>c)</w:t>
         <w:tab/>
-        <w:t>Elemento de control</w:t>
+        <w:t>Receptor</w:t>
       </w:r>
     </w:p>
     <w:p>
@@ -2344,19 +2354,9 @@
         <w:pStyle w:val="Choice"/>
       </w:pPr>
       <w:r>
-        <w:t>c)</w:t>
-        <w:tab/>
-        <w:t>Componente electrónico</w:t>
-      </w:r>
-    </w:p>
-    <w:p>
-      <w:pPr>
-        <w:pStyle w:val="Choice"/>
-      </w:pPr>
-      <w:r>
         <w:t>d)</w:t>
         <w:tab/>
-        <w:t>Receptor</w:t>
+        <w:t>Elemento de control</w:t>
       </w:r>
     </w:p>
     <w:p>
@@ -2413,6 +2413,26 @@
       <w:r>
         <w:t>a)</w:t>
         <w:tab/>
+        <w:t>Elemento de control</w:t>
+      </w:r>
+    </w:p>
+    <w:p>
+      <w:pPr>
+        <w:pStyle w:val="Choice"/>
+      </w:pPr>
+      <w:r>
+        <w:t>b)</w:t>
+        <w:tab/>
+        <w:t>Generador</w:t>
+      </w:r>
+    </w:p>
+    <w:p>
+      <w:pPr>
+        <w:pStyle w:val="Choice"/>
+      </w:pPr>
+      <w:r>
+        <w:t>c)</w:t>
+        <w:tab/>
         <w:t>Componente electrónico</w:t>
       </w:r>
     </w:p>
@@ -2421,29 +2441,9 @@
         <w:pStyle w:val="Choice"/>
       </w:pPr>
       <w:r>
-        <w:t>b)</w:t>
-        <w:tab/>
-        <w:t>Elemento de control</w:t>
-      </w:r>
-    </w:p>
-    <w:p>
-      <w:pPr>
-        <w:pStyle w:val="Choice"/>
-      </w:pPr>
-      <w:r>
-        <w:t>c)</w:t>
+        <w:t>d)</w:t>
         <w:tab/>
         <w:t>Receptor</w:t>
-      </w:r>
-    </w:p>
-    <w:p>
-      <w:pPr>
-        <w:pStyle w:val="Choice"/>
-      </w:pPr>
-      <w:r>
-        <w:t>d)</w:t>
-        <w:tab/>
-        <w:t>Generador</w:t>
       </w:r>
     </w:p>
     <w:p>
@@ -2510,6 +2510,16 @@
       <w:r>
         <w:t>b)</w:t>
         <w:tab/>
+        <w:t>Componente electrónico</w:t>
+      </w:r>
+    </w:p>
+    <w:p>
+      <w:pPr>
+        <w:pStyle w:val="Choice"/>
+      </w:pPr>
+      <w:r>
+        <w:t>c)</w:t>
+        <w:tab/>
         <w:t>Conductor</w:t>
       </w:r>
     </w:p>
@@ -2518,19 +2528,9 @@
         <w:pStyle w:val="Choice"/>
       </w:pPr>
       <w:r>
-        <w:t>c)</w:t>
+        <w:t>d)</w:t>
         <w:tab/>
         <w:t>Elemento de control</w:t>
-      </w:r>
-    </w:p>
-    <w:p>
-      <w:pPr>
-        <w:pStyle w:val="Choice"/>
-      </w:pPr>
-      <w:r>
-        <w:t>d)</w:t>
-        <w:tab/>
-        <w:t>Componente electrónico</w:t>
       </w:r>
     </w:p>
     <w:p>
@@ -2587,7 +2587,7 @@
       <w:r>
         <w:t>a)</w:t>
         <w:tab/>
-        <w:t>Receptor</w:t>
+        <w:t>Generador</w:t>
       </w:r>
     </w:p>
     <w:p>
@@ -2596,16 +2596,6 @@
       </w:pPr>
       <w:r>
         <w:t>b)</w:t>
-        <w:tab/>
-        <w:t>Componente electrónico</w:t>
-      </w:r>
-    </w:p>
-    <w:p>
-      <w:pPr>
-        <w:pStyle w:val="Choice"/>
-      </w:pPr>
-      <w:r>
-        <w:t>c)</w:t>
         <w:tab/>
         <w:t>Elemento de control</w:t>
       </w:r>
@@ -2615,9 +2605,19 @@
         <w:pStyle w:val="Choice"/>
       </w:pPr>
       <w:r>
+        <w:t>c)</w:t>
+        <w:tab/>
+        <w:t>Receptor</w:t>
+      </w:r>
+    </w:p>
+    <w:p>
+      <w:pPr>
+        <w:pStyle w:val="Choice"/>
+      </w:pPr>
+      <w:r>
         <w:t>d)</w:t>
         <w:tab/>
-        <w:t>Generador</w:t>
+        <w:t>Componente electrónico</w:t>
       </w:r>
     </w:p>
     <w:p>
@@ -2674,7 +2674,7 @@
       <w:r>
         <w:t>a)</w:t>
         <w:tab/>
-        <w:t>Receptor</w:t>
+        <w:t>Conductor</w:t>
       </w:r>
     </w:p>
     <w:p>
@@ -2683,6 +2683,16 @@
       </w:pPr>
       <w:r>
         <w:t>b)</w:t>
+        <w:tab/>
+        <w:t>Sensor</w:t>
+      </w:r>
+    </w:p>
+    <w:p>
+      <w:pPr>
+        <w:pStyle w:val="Choice"/>
+      </w:pPr>
+      <w:r>
+        <w:t>c)</w:t>
         <w:tab/>
         <w:t>Elemento de control</w:t>
       </w:r>
@@ -2692,19 +2702,9 @@
         <w:pStyle w:val="Choice"/>
       </w:pPr>
       <w:r>
-        <w:t>c)</w:t>
-        <w:tab/>
-        <w:t>Conductor</w:t>
-      </w:r>
-    </w:p>
-    <w:p>
-      <w:pPr>
-        <w:pStyle w:val="Choice"/>
-      </w:pPr>
-      <w:r>
         <w:t>d)</w:t>
         <w:tab/>
-        <w:t>Sensor</w:t>
+        <w:t>Receptor</w:t>
       </w:r>
     </w:p>
     <w:p>
@@ -2761,6 +2761,26 @@
       <w:r>
         <w:t>a)</w:t>
         <w:tab/>
+        <w:t>Elemento de control</w:t>
+      </w:r>
+    </w:p>
+    <w:p>
+      <w:pPr>
+        <w:pStyle w:val="Choice"/>
+      </w:pPr>
+      <w:r>
+        <w:t>b)</w:t>
+        <w:tab/>
+        <w:t>Conductor</w:t>
+      </w:r>
+    </w:p>
+    <w:p>
+      <w:pPr>
+        <w:pStyle w:val="Choice"/>
+      </w:pPr>
+      <w:r>
+        <w:t>c)</w:t>
+        <w:tab/>
         <w:t>Receptor</w:t>
       </w:r>
     </w:p>
@@ -2769,29 +2789,9 @@
         <w:pStyle w:val="Choice"/>
       </w:pPr>
       <w:r>
-        <w:t>b)</w:t>
-        <w:tab/>
-        <w:t>Elemento de control</w:t>
-      </w:r>
-    </w:p>
-    <w:p>
-      <w:pPr>
-        <w:pStyle w:val="Choice"/>
-      </w:pPr>
-      <w:r>
-        <w:t>c)</w:t>
+        <w:t>d)</w:t>
         <w:tab/>
         <w:t>Sensor</w:t>
-      </w:r>
-    </w:p>
-    <w:p>
-      <w:pPr>
-        <w:pStyle w:val="Choice"/>
-      </w:pPr>
-      <w:r>
-        <w:t>d)</w:t>
-        <w:tab/>
-        <w:t>Conductor</w:t>
       </w:r>
     </w:p>
     <w:p>
@@ -2848,6 +2848,26 @@
       <w:r>
         <w:t>a)</w:t>
         <w:tab/>
+        <w:t>Sensor</w:t>
+      </w:r>
+    </w:p>
+    <w:p>
+      <w:pPr>
+        <w:pStyle w:val="Choice"/>
+      </w:pPr>
+      <w:r>
+        <w:t>b)</w:t>
+        <w:tab/>
+        <w:t>Receptor</w:t>
+      </w:r>
+    </w:p>
+    <w:p>
+      <w:pPr>
+        <w:pStyle w:val="Choice"/>
+      </w:pPr>
+      <w:r>
+        <w:t>c)</w:t>
+        <w:tab/>
         <w:t>Elemento de control</w:t>
       </w:r>
     </w:p>
@@ -2856,29 +2876,9 @@
         <w:pStyle w:val="Choice"/>
       </w:pPr>
       <w:r>
-        <w:t>b)</w:t>
+        <w:t>d)</w:t>
         <w:tab/>
         <w:t>Conductor</w:t>
-      </w:r>
-    </w:p>
-    <w:p>
-      <w:pPr>
-        <w:pStyle w:val="Choice"/>
-      </w:pPr>
-      <w:r>
-        <w:t>c)</w:t>
-        <w:tab/>
-        <w:t>Sensor</w:t>
-      </w:r>
-    </w:p>
-    <w:p>
-      <w:pPr>
-        <w:pStyle w:val="Choice"/>
-      </w:pPr>
-      <w:r>
-        <w:t>d)</w:t>
-        <w:tab/>
-        <w:t>Receptor</w:t>
       </w:r>
     </w:p>
     <w:sectPr>
